--- a/idea.docx
+++ b/idea.docx
@@ -5,6 +5,202 @@
     <w:p>
       <w:r>
         <w:t>Clear all mini boss -&gt; collect item -&gt; have special equipment -&gt; true end</w:t>
+      </w:r>
+    </w:p>
+    <w:p/>
+    <w:p>
+      <w:r>
+        <w:t>Clear local storge when update</w:t>
+      </w:r>
+    </w:p>
+    <w:p>
+      <w:proofErr w:type="spellStart"/>
+      <w:r>
+        <w:t>Soulshop</w:t>
+      </w:r>
+      <w:proofErr w:type="spellEnd"/>
+      <w:r>
+        <w:t xml:space="preserve"> change</w:t>
+      </w:r>
+    </w:p>
+    <w:p>
+      <w:r>
+        <w:t>Monster &gt; boss</w:t>
+      </w:r>
+    </w:p>
+    <w:p>
+      <w:r>
+        <w:t>Heal potion show need to show hp recover</w:t>
+      </w:r>
+    </w:p>
+    <w:p>
+      <w:r>
+        <w:t xml:space="preserve">Add unique </w:t>
+      </w:r>
+      <w:proofErr w:type="spellStart"/>
+      <w:r>
+        <w:t>matirals</w:t>
+      </w:r>
+      <w:proofErr w:type="spellEnd"/>
+      <w:r>
+        <w:t xml:space="preserve"> drop</w:t>
+      </w:r>
+    </w:p>
+    <w:p>
+      <w:r>
+        <w:t xml:space="preserve">Each area unique event -&gt; </w:t>
+      </w:r>
+      <w:r>
+        <w:rPr>
+          <w:rFonts w:hint="eastAsia"/>
+        </w:rPr>
+        <w:t>即可能骷髏墓地先會有墳地詛咒</w:t>
+      </w:r>
+      <w:r>
+        <w:t xml:space="preserve">, </w:t>
+      </w:r>
+      <w:r>
+        <w:rPr>
+          <w:rFonts w:hint="eastAsia"/>
+        </w:rPr>
+        <w:t>森林有蘑菇，有好有壞</w:t>
+      </w:r>
+    </w:p>
+    <w:p>
+      <w:proofErr w:type="gramStart"/>
+      <w:r>
+        <w:rPr>
+          <w:rFonts w:hint="eastAsia"/>
+        </w:rPr>
+        <w:t>跟住頭</w:t>
+      </w:r>
+      <w:proofErr w:type="gramEnd"/>
+      <w:r>
+        <w:rPr>
+          <w:rFonts w:hint="eastAsia"/>
+        </w:rPr>
+        <w:t>幾個</w:t>
+      </w:r>
+      <w:r>
+        <w:rPr>
+          <w:rFonts w:hint="eastAsia"/>
+        </w:rPr>
+        <w:t>area</w:t>
+      </w:r>
+      <w:r>
+        <w:rPr>
+          <w:rFonts w:hint="eastAsia"/>
+        </w:rPr>
+        <w:t>可能會遇到冒險者，可以</w:t>
+      </w:r>
+      <w:proofErr w:type="gramStart"/>
+      <w:r>
+        <w:rPr>
+          <w:rFonts w:hint="eastAsia"/>
+        </w:rPr>
+        <w:t>揀勸唔勸佢</w:t>
+      </w:r>
+      <w:proofErr w:type="gramEnd"/>
+      <w:r>
+        <w:rPr>
+          <w:rFonts w:hint="eastAsia"/>
+        </w:rPr>
+        <w:t>回頭，有機會勸成功</w:t>
+      </w:r>
+      <w:r>
+        <w:rPr>
+          <w:rFonts w:hint="eastAsia"/>
+        </w:rPr>
+        <w:t>or</w:t>
+      </w:r>
+      <w:r>
+        <w:rPr>
+          <w:rFonts w:hint="eastAsia"/>
+        </w:rPr>
+        <w:t>失敗，失敗</w:t>
+      </w:r>
+      <w:r>
+        <w:rPr>
+          <w:rFonts w:hint="eastAsia"/>
+        </w:rPr>
+        <w:t>or</w:t>
+      </w:r>
+      <w:proofErr w:type="gramStart"/>
+      <w:r>
+        <w:rPr>
+          <w:rFonts w:hint="eastAsia"/>
+        </w:rPr>
+        <w:t>唔勸後續</w:t>
+      </w:r>
+      <w:proofErr w:type="gramEnd"/>
+      <w:r>
+        <w:rPr>
+          <w:rFonts w:hint="eastAsia"/>
+        </w:rPr>
+        <w:t>有機會要救人</w:t>
+      </w:r>
+      <w:r>
+        <w:rPr>
+          <w:rFonts w:hint="eastAsia"/>
+        </w:rPr>
+        <w:t>or</w:t>
+      </w:r>
+      <w:r>
+        <w:rPr>
+          <w:rFonts w:hint="eastAsia"/>
+        </w:rPr>
+        <w:t>多好</w:t>
+      </w:r>
+      <w:r>
+        <w:rPr>
+          <w:rFonts w:hint="eastAsia"/>
+        </w:rPr>
+        <w:t>buff</w:t>
+      </w:r>
+    </w:p>
+    <w:p>
+      <w:r>
+        <w:rPr>
+          <w:rFonts w:hint="eastAsia"/>
+        </w:rPr>
+        <w:t>成功有機會有啲機緣咁</w:t>
+      </w:r>
+    </w:p>
+    <w:p>
+      <w:r>
+        <w:rPr>
+          <w:rFonts w:hint="eastAsia"/>
+        </w:rPr>
+        <w:t>Or</w:t>
+      </w:r>
+      <w:r>
+        <w:rPr>
+          <w:rFonts w:hint="eastAsia"/>
+        </w:rPr>
+        <w:t>救人</w:t>
+      </w:r>
+      <w:r>
+        <w:rPr>
+          <w:rFonts w:hint="eastAsia"/>
+        </w:rPr>
+        <w:t xml:space="preserve">event, </w:t>
+      </w:r>
+      <w:r>
+        <w:rPr>
+          <w:rFonts w:hint="eastAsia"/>
+        </w:rPr>
+        <w:t>有機率</w:t>
+      </w:r>
+      <w:proofErr w:type="gramStart"/>
+      <w:r>
+        <w:rPr>
+          <w:rFonts w:hint="eastAsia"/>
+        </w:rPr>
+        <w:t>怪扮既</w:t>
+      </w:r>
+      <w:proofErr w:type="gramEnd"/>
+      <w:r>
+        <w:t xml:space="preserve"> -&gt; 3 unique 3 common</w:t>
       </w:r>
     </w:p>
     <w:sectPr>

--- a/idea.docx
+++ b/idea.docx
@@ -10,60 +10,20 @@
     <w:p/>
     <w:p>
       <w:r>
+        <w:rPr>
+          <w:highlight w:val="yellow"/>
+        </w:rPr>
         <w:t>Clear local storge when update</w:t>
       </w:r>
     </w:p>
     <w:p>
-      <w:proofErr w:type="spellStart"/>
-      <w:r>
-        <w:t>Soulshop</w:t>
-      </w:r>
-      <w:proofErr w:type="spellEnd"/>
-      <w:r>
-        <w:t xml:space="preserve"> change</w:t>
+      <w:r>
+        <w:t>Soulshop change</w:t>
       </w:r>
     </w:p>
     <w:p>
       <w:r>
         <w:t>Monster &gt; boss</w:t>
-      </w:r>
-    </w:p>
-    <w:p>
-      <w:r>
-        <w:t>Heal potion show need to show hp recover</w:t>
-      </w:r>
-    </w:p>
-    <w:p>
-      <w:r>
-        <w:t xml:space="preserve">Add unique </w:t>
-      </w:r>
-      <w:proofErr w:type="spellStart"/>
-      <w:r>
-        <w:t>matirals</w:t>
-      </w:r>
-      <w:proofErr w:type="spellEnd"/>
-      <w:r>
-        <w:t xml:space="preserve"> drop</w:t>
-      </w:r>
-    </w:p>
-    <w:p>
-      <w:r>
-        <w:t xml:space="preserve">Each area unique event -&gt; </w:t>
-      </w:r>
-      <w:r>
-        <w:rPr>
-          <w:rFonts w:hint="eastAsia"/>
-        </w:rPr>
-        <w:t>即可能骷髏墓地先會有墳地詛咒</w:t>
-      </w:r>
-      <w:r>
-        <w:t xml:space="preserve">, </w:t>
-      </w:r>
-      <w:r>
-        <w:rPr>
-          <w:rFonts w:hint="eastAsia"/>
-        </w:rPr>
-        <w:t>森林有蘑菇，有好有壞</w:t>
       </w:r>
     </w:p>
     <w:p>
@@ -72,90 +32,69 @@
         <w:rPr>
           <w:rFonts w:hint="eastAsia"/>
         </w:rPr>
-        <w:t>跟住頭</w:t>
+        <w:t>裝既防禦</w:t>
       </w:r>
       <w:proofErr w:type="gramEnd"/>
       <w:r>
         <w:rPr>
           <w:rFonts w:hint="eastAsia"/>
         </w:rPr>
-        <w:t>幾個</w:t>
-      </w:r>
-      <w:r>
-        <w:rPr>
-          <w:rFonts w:hint="eastAsia"/>
-        </w:rPr>
-        <w:t>area</w:t>
-      </w:r>
-      <w:r>
-        <w:rPr>
-          <w:rFonts w:hint="eastAsia"/>
-        </w:rPr>
-        <w:t>可能會遇到冒險者，可以</w:t>
+        <w:t>感覺過低</w:t>
+      </w:r>
+      <w:r>
+        <w:t xml:space="preserve">/ </w:t>
       </w:r>
       <w:proofErr w:type="gramStart"/>
       <w:r>
         <w:rPr>
           <w:rFonts w:hint="eastAsia"/>
         </w:rPr>
-        <w:t>揀勸唔勸佢</w:t>
+        <w:t>血條就</w:t>
       </w:r>
       <w:proofErr w:type="gramEnd"/>
       <w:r>
         <w:rPr>
           <w:rFonts w:hint="eastAsia"/>
         </w:rPr>
-        <w:t>回頭，有機會勸成功</w:t>
-      </w:r>
-      <w:r>
-        <w:rPr>
-          <w:rFonts w:hint="eastAsia"/>
-        </w:rPr>
-        <w:t>or</w:t>
-      </w:r>
-      <w:r>
-        <w:rPr>
-          <w:rFonts w:hint="eastAsia"/>
-        </w:rPr>
-        <w:t>失敗，失敗</w:t>
-      </w:r>
-      <w:r>
-        <w:rPr>
-          <w:rFonts w:hint="eastAsia"/>
-        </w:rPr>
-        <w:t>or</w:t>
+        <w:t>25x</w:t>
+      </w:r>
+      <w:r>
+        <w:rPr>
+          <w:rFonts w:hint="eastAsia"/>
+        </w:rPr>
+        <w:t>，怪攻擊</w:t>
+      </w:r>
+      <w:r>
+        <w:rPr>
+          <w:rFonts w:hint="eastAsia"/>
+        </w:rPr>
+        <w:t>19x</w:t>
+      </w:r>
+      <w:r>
+        <w:rPr>
+          <w:rFonts w:hint="eastAsia"/>
+        </w:rPr>
+        <w:t>，深藍裝加</w:t>
       </w:r>
       <w:proofErr w:type="gramStart"/>
       <w:r>
         <w:rPr>
           <w:rFonts w:hint="eastAsia"/>
         </w:rPr>
-        <w:t>唔勸後續</w:t>
+        <w:t>哂都係得</w:t>
       </w:r>
       <w:proofErr w:type="gramEnd"/>
       <w:r>
         <w:rPr>
           <w:rFonts w:hint="eastAsia"/>
         </w:rPr>
-        <w:t>有機會要救人</w:t>
-      </w:r>
-      <w:r>
-        <w:rPr>
-          <w:rFonts w:hint="eastAsia"/>
-        </w:rPr>
-        <w:t>or</w:t>
-      </w:r>
-      <w:r>
-        <w:rPr>
-          <w:rFonts w:hint="eastAsia"/>
-        </w:rPr>
-        <w:t>多好</w:t>
-      </w:r>
-      <w:r>
-        <w:rPr>
-          <w:rFonts w:hint="eastAsia"/>
-        </w:rPr>
-        <w:t>buff</w:t>
+        <w:t>5x</w:t>
+      </w:r>
+      <w:r>
+        <w:rPr>
+          <w:rFonts w:hint="eastAsia"/>
+        </w:rPr>
+        <w:t>防</w:t>
       </w:r>
     </w:p>
     <w:p>
@@ -163,44 +102,41 @@
         <w:rPr>
           <w:rFonts w:hint="eastAsia"/>
         </w:rPr>
-        <w:t>成功有機會有啲機緣咁</w:t>
-      </w:r>
-    </w:p>
-    <w:p>
-      <w:r>
-        <w:rPr>
-          <w:rFonts w:hint="eastAsia"/>
-        </w:rPr>
-        <w:t>Or</w:t>
-      </w:r>
-      <w:r>
-        <w:rPr>
-          <w:rFonts w:hint="eastAsia"/>
-        </w:rPr>
-        <w:t>救人</w:t>
-      </w:r>
-      <w:r>
-        <w:rPr>
-          <w:rFonts w:hint="eastAsia"/>
-        </w:rPr>
-        <w:t xml:space="preserve">event, </w:t>
-      </w:r>
-      <w:r>
-        <w:rPr>
-          <w:rFonts w:hint="eastAsia"/>
-        </w:rPr>
-        <w:t>有機率</w:t>
+        <w:t>同埋</w:t>
       </w:r>
       <w:proofErr w:type="gramStart"/>
       <w:r>
         <w:rPr>
           <w:rFonts w:hint="eastAsia"/>
         </w:rPr>
-        <w:t>怪扮既</w:t>
+        <w:t>會唔</w:t>
       </w:r>
       <w:proofErr w:type="gramEnd"/>
       <w:r>
-        <w:t xml:space="preserve"> -&gt; 3 unique 3 common</w:t>
+        <w:rPr>
+          <w:rFonts w:hint="eastAsia"/>
+        </w:rPr>
+        <w:t>會整裝備</w:t>
+      </w:r>
+      <w:proofErr w:type="gramStart"/>
+      <w:r>
+        <w:rPr>
+          <w:rFonts w:hint="eastAsia"/>
+        </w:rPr>
+        <w:t>一</w:t>
+      </w:r>
+      <w:proofErr w:type="gramEnd"/>
+      <w:r>
+        <w:rPr>
+          <w:rFonts w:hint="eastAsia"/>
+        </w:rPr>
+        <w:t>set</w:t>
+      </w:r>
+      <w:r>
+        <w:rPr>
+          <w:rFonts w:hint="eastAsia"/>
+        </w:rPr>
+        <w:t>有加成</w:t>
       </w:r>
     </w:p>
     <w:sectPr>

--- a/idea.docx
+++ b/idea.docx
@@ -15,6 +15,9 @@
         </w:rPr>
         <w:t>Clear local storge when update</w:t>
       </w:r>
+      <w:r>
+        <w:t xml:space="preserve"> -&gt; remain 50% used soul</w:t>
+      </w:r>
     </w:p>
     <w:p>
       <w:r>
@@ -27,31 +30,21 @@
       </w:r>
     </w:p>
     <w:p>
-      <w:proofErr w:type="gramStart"/>
       <w:r>
         <w:rPr>
           <w:rFonts w:hint="eastAsia"/>
         </w:rPr>
-        <w:t>裝既防禦</w:t>
-      </w:r>
-      <w:proofErr w:type="gramEnd"/>
-      <w:r>
-        <w:rPr>
-          <w:rFonts w:hint="eastAsia"/>
-        </w:rPr>
-        <w:t>感覺過低</w:t>
+        <w:t>裝既防禦感覺過低</w:t>
       </w:r>
       <w:r>
         <w:t xml:space="preserve">/ </w:t>
       </w:r>
-      <w:proofErr w:type="gramStart"/>
       <w:r>
         <w:rPr>
           <w:rFonts w:hint="eastAsia"/>
         </w:rPr>
         <w:t>血條就</w:t>
       </w:r>
-      <w:proofErr w:type="gramEnd"/>
       <w:r>
         <w:rPr>
           <w:rFonts w:hint="eastAsia"/>
@@ -74,16 +67,8 @@
         <w:rPr>
           <w:rFonts w:hint="eastAsia"/>
         </w:rPr>
-        <w:t>，深藍裝加</w:t>
-      </w:r>
-      <w:proofErr w:type="gramStart"/>
-      <w:r>
-        <w:rPr>
-          <w:rFonts w:hint="eastAsia"/>
-        </w:rPr>
-        <w:t>哂都係得</w:t>
-      </w:r>
-      <w:proofErr w:type="gramEnd"/>
+        <w:t>，深藍裝加哂都係得</w:t>
+      </w:r>
       <w:r>
         <w:rPr>
           <w:rFonts w:hint="eastAsia"/>
@@ -102,30 +87,8 @@
         <w:rPr>
           <w:rFonts w:hint="eastAsia"/>
         </w:rPr>
-        <w:t>同埋</w:t>
-      </w:r>
-      <w:proofErr w:type="gramStart"/>
-      <w:r>
-        <w:rPr>
-          <w:rFonts w:hint="eastAsia"/>
-        </w:rPr>
-        <w:t>會唔</w:t>
-      </w:r>
-      <w:proofErr w:type="gramEnd"/>
-      <w:r>
-        <w:rPr>
-          <w:rFonts w:hint="eastAsia"/>
-        </w:rPr>
-        <w:t>會整裝備</w:t>
-      </w:r>
-      <w:proofErr w:type="gramStart"/>
-      <w:r>
-        <w:rPr>
-          <w:rFonts w:hint="eastAsia"/>
-        </w:rPr>
-        <w:t>一</w:t>
-      </w:r>
-      <w:proofErr w:type="gramEnd"/>
+        <w:t>同埋會唔會整裝備一</w:t>
+      </w:r>
       <w:r>
         <w:rPr>
           <w:rFonts w:hint="eastAsia"/>

--- a/idea.docx
+++ b/idea.docx
@@ -10,17 +10,6 @@
     <w:p/>
     <w:p>
       <w:r>
-        <w:rPr>
-          <w:highlight w:val="yellow"/>
-        </w:rPr>
-        <w:t>Clear local storge when update</w:t>
-      </w:r>
-      <w:r>
-        <w:t xml:space="preserve"> -&gt; remain 50% used soul</w:t>
-      </w:r>
-    </w:p>
-    <w:p>
-      <w:r>
         <w:t>Soulshop change</w:t>
       </w:r>
     </w:p>
@@ -100,6 +89,22 @@
           <w:rFonts w:hint="eastAsia"/>
         </w:rPr>
         <w:t>有加成</w:t>
+      </w:r>
+    </w:p>
+    <w:p>
+      <w:r>
+        <w:t>Better merchant UI</w:t>
+      </w:r>
+    </w:p>
+    <w:p>
+      <w:r>
+        <w:t>Fix potion</w:t>
+      </w:r>
+    </w:p>
+    <w:p/>
+    <w:p>
+      <w:r>
+        <w:t>Second game: play each round -&gt; upgrade -&gt; continue …..</w:t>
       </w:r>
     </w:p>
     <w:sectPr>

--- a/idea.docx
+++ b/idea.docx
@@ -4,109 +4,144 @@
   <w:body>
     <w:p>
       <w:r>
+        <w:t xml:space="preserve">Second game: play each round -&gt; upgrade -&gt; continue </w:t>
+      </w:r>
+      <w:proofErr w:type="gramStart"/>
+      <w:r>
+        <w:t>…..</w:t>
+      </w:r>
+      <w:proofErr w:type="gramEnd"/>
+    </w:p>
+    <w:p>
+      <w:r>
         <w:t>Clear all mini boss -&gt; collect item -&gt; have special equipment -&gt; true end</w:t>
       </w:r>
     </w:p>
     <w:p/>
     <w:p>
-      <w:r>
-        <w:t>Soulshop change</w:t>
+      <w:proofErr w:type="gramStart"/>
+      <w:r>
+        <w:rPr>
+          <w:rFonts w:hint="eastAsia"/>
+        </w:rPr>
+        <w:t>裝既防禦</w:t>
+      </w:r>
+      <w:proofErr w:type="gramEnd"/>
+      <w:r>
+        <w:rPr>
+          <w:rFonts w:hint="eastAsia"/>
+        </w:rPr>
+        <w:t>感覺過低</w:t>
+      </w:r>
+      <w:r>
+        <w:t xml:space="preserve">/ </w:t>
+      </w:r>
+      <w:proofErr w:type="gramStart"/>
+      <w:r>
+        <w:rPr>
+          <w:rFonts w:hint="eastAsia"/>
+        </w:rPr>
+        <w:t>血條就</w:t>
+      </w:r>
+      <w:proofErr w:type="gramEnd"/>
+      <w:r>
+        <w:rPr>
+          <w:rFonts w:hint="eastAsia"/>
+        </w:rPr>
+        <w:t>25x</w:t>
+      </w:r>
+      <w:r>
+        <w:rPr>
+          <w:rFonts w:hint="eastAsia"/>
+        </w:rPr>
+        <w:t>，怪攻擊</w:t>
+      </w:r>
+      <w:r>
+        <w:rPr>
+          <w:rFonts w:hint="eastAsia"/>
+        </w:rPr>
+        <w:t>19x</w:t>
+      </w:r>
+      <w:r>
+        <w:rPr>
+          <w:rFonts w:hint="eastAsia"/>
+        </w:rPr>
+        <w:t>，深藍裝加</w:t>
+      </w:r>
+      <w:proofErr w:type="gramStart"/>
+      <w:r>
+        <w:rPr>
+          <w:rFonts w:hint="eastAsia"/>
+        </w:rPr>
+        <w:t>哂都係得</w:t>
+      </w:r>
+      <w:proofErr w:type="gramEnd"/>
+      <w:r>
+        <w:rPr>
+          <w:rFonts w:hint="eastAsia"/>
+        </w:rPr>
+        <w:t>5x</w:t>
+      </w:r>
+      <w:r>
+        <w:rPr>
+          <w:rFonts w:hint="eastAsia"/>
+        </w:rPr>
+        <w:t>防</w:t>
       </w:r>
     </w:p>
     <w:p>
       <w:r>
-        <w:t>Monster &gt; boss</w:t>
+        <w:rPr>
+          <w:rFonts w:hint="eastAsia"/>
+        </w:rPr>
+        <w:t>同埋</w:t>
+      </w:r>
+      <w:proofErr w:type="gramStart"/>
+      <w:r>
+        <w:rPr>
+          <w:rFonts w:hint="eastAsia"/>
+        </w:rPr>
+        <w:t>會唔</w:t>
+      </w:r>
+      <w:proofErr w:type="gramEnd"/>
+      <w:r>
+        <w:rPr>
+          <w:rFonts w:hint="eastAsia"/>
+        </w:rPr>
+        <w:t>會整裝備</w:t>
+      </w:r>
+      <w:proofErr w:type="gramStart"/>
+      <w:r>
+        <w:rPr>
+          <w:rFonts w:hint="eastAsia"/>
+        </w:rPr>
+        <w:t>一</w:t>
+      </w:r>
+      <w:proofErr w:type="gramEnd"/>
+      <w:r>
+        <w:rPr>
+          <w:rFonts w:hint="eastAsia"/>
+        </w:rPr>
+        <w:t>set</w:t>
+      </w:r>
+      <w:r>
+        <w:rPr>
+          <w:rFonts w:hint="eastAsia"/>
+        </w:rPr>
+        <w:t>有加成</w:t>
       </w:r>
     </w:p>
     <w:p>
       <w:r>
-        <w:rPr>
-          <w:rFonts w:hint="eastAsia"/>
-        </w:rPr>
-        <w:t>裝既防禦感覺過低</w:t>
-      </w:r>
-      <w:r>
-        <w:t xml:space="preserve">/ </w:t>
-      </w:r>
-      <w:r>
-        <w:rPr>
-          <w:rFonts w:hint="eastAsia"/>
-        </w:rPr>
-        <w:t>血條就</w:t>
-      </w:r>
-      <w:r>
-        <w:rPr>
-          <w:rFonts w:hint="eastAsia"/>
-        </w:rPr>
-        <w:t>25x</w:t>
-      </w:r>
-      <w:r>
-        <w:rPr>
-          <w:rFonts w:hint="eastAsia"/>
-        </w:rPr>
-        <w:t>，怪攻擊</w:t>
-      </w:r>
-      <w:r>
-        <w:rPr>
-          <w:rFonts w:hint="eastAsia"/>
-        </w:rPr>
-        <w:t>19x</w:t>
-      </w:r>
-      <w:r>
-        <w:rPr>
-          <w:rFonts w:hint="eastAsia"/>
-        </w:rPr>
-        <w:t>，深藍裝加哂都係得</w:t>
-      </w:r>
-      <w:r>
-        <w:rPr>
-          <w:rFonts w:hint="eastAsia"/>
-        </w:rPr>
-        <w:t>5x</w:t>
-      </w:r>
-      <w:r>
-        <w:rPr>
-          <w:rFonts w:hint="eastAsia"/>
-        </w:rPr>
-        <w:t>防</w:t>
+        <w:t>Better merchant UI</w:t>
       </w:r>
     </w:p>
     <w:p>
       <w:r>
-        <w:rPr>
-          <w:rFonts w:hint="eastAsia"/>
-        </w:rPr>
-        <w:t>同埋會唔會整裝備一</w:t>
-      </w:r>
-      <w:r>
-        <w:rPr>
-          <w:rFonts w:hint="eastAsia"/>
-        </w:rPr>
-        <w:t>set</w:t>
-      </w:r>
-      <w:r>
-        <w:rPr>
-          <w:rFonts w:hint="eastAsia"/>
-        </w:rPr>
-        <w:t>有加成</w:t>
-      </w:r>
-    </w:p>
-    <w:p>
-      <w:r>
-        <w:t>Better merchant UI</w:t>
-      </w:r>
-    </w:p>
-    <w:p>
-      <w:r>
-        <w:t>Fix potion</w:t>
+        <w:t>Sell equipment have confirmation</w:t>
       </w:r>
     </w:p>
     <w:p/>
-    <w:p>
-      <w:r>
-        <w:t>Second game: play each round -&gt; upgrade -&gt; continue …..</w:t>
-      </w:r>
-    </w:p>
     <w:sectPr>
       <w:pgSz w:w="11906" w:h="16838"/>
       <w:pgMar w:top="1440" w:right="1800" w:bottom="1440" w:left="1800" w:header="851" w:footer="992" w:gutter="0"/>

--- a/idea.docx
+++ b/idea.docx
@@ -4,13 +4,8 @@
   <w:body>
     <w:p>
       <w:r>
-        <w:t xml:space="preserve">Second game: play each round -&gt; upgrade -&gt; continue </w:t>
-      </w:r>
-      <w:proofErr w:type="gramStart"/>
-      <w:r>
-        <w:t>…..</w:t>
-      </w:r>
-      <w:proofErr w:type="gramEnd"/>
+        <w:t>Second game: play each round -&gt; upgrade -&gt; continue …..</w:t>
+      </w:r>
     </w:p>
     <w:p>
       <w:r>
@@ -19,31 +14,28 @@
     </w:p>
     <w:p/>
     <w:p>
-      <w:proofErr w:type="gramStart"/>
+      <w:pPr>
+        <w:pStyle w:val="a9"/>
+        <w:numPr>
+          <w:ilvl w:val="0"/>
+          <w:numId w:val="2"/>
+        </w:numPr>
+      </w:pPr>
       <w:r>
         <w:rPr>
           <w:rFonts w:hint="eastAsia"/>
         </w:rPr>
-        <w:t>裝既防禦</w:t>
-      </w:r>
-      <w:proofErr w:type="gramEnd"/>
-      <w:r>
-        <w:rPr>
-          <w:rFonts w:hint="eastAsia"/>
-        </w:rPr>
-        <w:t>感覺過低</w:t>
+        <w:t>裝既防禦感覺過低</w:t>
       </w:r>
       <w:r>
         <w:t xml:space="preserve">/ </w:t>
       </w:r>
-      <w:proofErr w:type="gramStart"/>
       <w:r>
         <w:rPr>
           <w:rFonts w:hint="eastAsia"/>
         </w:rPr>
         <w:t>血條就</w:t>
       </w:r>
-      <w:proofErr w:type="gramEnd"/>
       <w:r>
         <w:rPr>
           <w:rFonts w:hint="eastAsia"/>
@@ -66,16 +58,8 @@
         <w:rPr>
           <w:rFonts w:hint="eastAsia"/>
         </w:rPr>
-        <w:t>，深藍裝加</w:t>
-      </w:r>
-      <w:proofErr w:type="gramStart"/>
-      <w:r>
-        <w:rPr>
-          <w:rFonts w:hint="eastAsia"/>
-        </w:rPr>
-        <w:t>哂都係得</w:t>
-      </w:r>
-      <w:proofErr w:type="gramEnd"/>
+        <w:t>，深藍裝加哂都係得</w:t>
+      </w:r>
       <w:r>
         <w:rPr>
           <w:rFonts w:hint="eastAsia"/>
@@ -90,34 +74,19 @@
       </w:r>
     </w:p>
     <w:p>
+      <w:pPr>
+        <w:pStyle w:val="a9"/>
+        <w:numPr>
+          <w:ilvl w:val="0"/>
+          <w:numId w:val="2"/>
+        </w:numPr>
+      </w:pPr>
       <w:r>
         <w:rPr>
           <w:rFonts w:hint="eastAsia"/>
         </w:rPr>
-        <w:t>同埋</w:t>
-      </w:r>
-      <w:proofErr w:type="gramStart"/>
-      <w:r>
-        <w:rPr>
-          <w:rFonts w:hint="eastAsia"/>
-        </w:rPr>
-        <w:t>會唔</w:t>
-      </w:r>
-      <w:proofErr w:type="gramEnd"/>
-      <w:r>
-        <w:rPr>
-          <w:rFonts w:hint="eastAsia"/>
-        </w:rPr>
-        <w:t>會整裝備</w:t>
-      </w:r>
-      <w:proofErr w:type="gramStart"/>
-      <w:r>
-        <w:rPr>
-          <w:rFonts w:hint="eastAsia"/>
-        </w:rPr>
-        <w:t>一</w:t>
-      </w:r>
-      <w:proofErr w:type="gramEnd"/>
+        <w:t>同埋會唔會整裝備一</w:t>
+      </w:r>
       <w:r>
         <w:rPr>
           <w:rFonts w:hint="eastAsia"/>
@@ -132,13 +101,83 @@
       </w:r>
     </w:p>
     <w:p>
-      <w:r>
-        <w:t>Better merchant UI</w:t>
+      <w:pPr>
+        <w:pStyle w:val="a9"/>
+        <w:numPr>
+          <w:ilvl w:val="0"/>
+          <w:numId w:val="2"/>
+        </w:numPr>
+      </w:pPr>
+      <w:r>
+        <w:t>Different people</w:t>
       </w:r>
     </w:p>
     <w:p>
+      <w:pPr>
+        <w:pStyle w:val="a9"/>
+        <w:numPr>
+          <w:ilvl w:val="0"/>
+          <w:numId w:val="2"/>
+        </w:numPr>
+      </w:pPr>
+      <w:r>
+        <w:t>Better merchant UI</w:t>
+      </w:r>
+    </w:p>
+    <w:p>
+      <w:pPr>
+        <w:pStyle w:val="a9"/>
+        <w:numPr>
+          <w:ilvl w:val="0"/>
+          <w:numId w:val="1"/>
+        </w:numPr>
+      </w:pPr>
       <w:r>
         <w:t>Sell equipment have confirmation</w:t>
+      </w:r>
+    </w:p>
+    <w:p>
+      <w:pPr>
+        <w:pStyle w:val="a9"/>
+        <w:numPr>
+          <w:ilvl w:val="0"/>
+          <w:numId w:val="1"/>
+        </w:numPr>
+      </w:pPr>
+      <w:r>
+        <w:t>Equipment too wide</w:t>
+      </w:r>
+    </w:p>
+    <w:p>
+      <w:pPr>
+        <w:pStyle w:val="a9"/>
+        <w:numPr>
+          <w:ilvl w:val="0"/>
+          <w:numId w:val="2"/>
+        </w:numPr>
+      </w:pPr>
+      <w:r>
+        <w:t>Fixed length</w:t>
+      </w:r>
+      <w:r>
+        <w:t xml:space="preserve"> event </w:t>
+      </w:r>
+      <w:proofErr w:type="spellStart"/>
+      <w:r>
+        <w:t>pannel</w:t>
+      </w:r>
+      <w:proofErr w:type="spellEnd"/>
+    </w:p>
+    <w:p>
+      <w:pPr>
+        <w:pStyle w:val="a9"/>
+        <w:numPr>
+          <w:ilvl w:val="0"/>
+          <w:numId w:val="2"/>
+        </w:numPr>
+      </w:pPr>
+      <w:r>
+        <w:t xml:space="preserve">Can un-equip </w:t>
       </w:r>
     </w:p>
     <w:p/>
@@ -150,6 +189,218 @@
     </w:sectPr>
   </w:body>
 </w:document>
+</file>
+
+<file path=word/numbering.xml><?xml version="1.0" encoding="utf-8"?>
+<w:numbering xmlns:wpc="http://schemas.microsoft.com/office/word/2010/wordprocessingCanvas" xmlns:cx="http://schemas.microsoft.com/office/drawing/2014/chartex" xmlns:cx1="http://schemas.microsoft.com/office/drawing/2015/9/8/chartex" xmlns:cx2="http://schemas.microsoft.com/office/drawing/2015/10/21/chartex" xmlns:cx3="http://schemas.microsoft.com/office/drawing/2016/5/9/chartex" xmlns:cx4="http://schemas.microsoft.com/office/drawing/2016/5/10/chartex" xmlns:cx5="http://schemas.microsoft.com/office/drawing/2016/5/11/chartex" xmlns:cx6="http://schemas.microsoft.com/office/drawing/2016/5/12/chartex" xmlns:cx7="http://schemas.microsoft.com/office/drawing/2016/5/13/chartex" xmlns:cx8="http://schemas.microsoft.com/office/drawing/2016/5/14/chartex" xmlns:mc="http://schemas.openxmlformats.org/markup-compatibility/2006" xmlns:aink="http://schemas.microsoft.com/office/drawing/2016/ink" xmlns:am3d="http://schemas.microsoft.com/office/drawing/2017/model3d" xmlns:o="urn:schemas-microsoft-com:office:office" xmlns:oel="http://schemas.microsoft.com/office/2019/extlst" xmlns:r="http://schemas.openxmlformats.org/officeDocument/2006/relationships" xmlns:m="http://schemas.openxmlformats.org/officeDocument/2006/math" xmlns:v="urn:schemas-microsoft-com:vml" xmlns:wp14="http://schemas.microsoft.com/office/word/2010/wordprocessingDrawing" xmlns:wp="http://schemas.openxmlformats.org/drawingml/2006/wordprocessingDrawing" xmlns:w10="urn:schemas-microsoft-com:office:word" xmlns:w="http://schemas.openxmlformats.org/wordprocessingml/2006/main" xmlns:w14="http://schemas.microsoft.com/office/word/2010/wordml" xmlns:w15="http://schemas.microsoft.com/office/word/2012/wordml" xmlns:w16cex="http://schemas.microsoft.com/office/word/2018/wordml/cex" xmlns:w16cid="http://schemas.microsoft.com/office/word/2016/wordml/cid" xmlns:w16="http://schemas.microsoft.com/office/word/2018/wordml" xmlns:w16sdtdh="http://schemas.microsoft.com/office/word/2020/wordml/sdtdatahash" xmlns:w16se="http://schemas.microsoft.com/office/word/2015/wordml/symex" xmlns:wpg="http://schemas.microsoft.com/office/word/2010/wordprocessingGroup" xmlns:wpi="http://schemas.microsoft.com/office/word/2010/wordprocessingInk" xmlns:wne="http://schemas.microsoft.com/office/word/2006/wordml" xmlns:wps="http://schemas.microsoft.com/office/word/2010/wordprocessingShape" mc:Ignorable="w14 w15 w16se w16cid w16 w16cex w16sdtdh wp14">
+  <w:abstractNum w:abstractNumId="0" w15:restartNumberingAfterBreak="0">
+    <w:nsid w:val="4EAD0A09"/>
+    <w:multiLevelType w:val="hybridMultilevel"/>
+    <w:tmpl w:val="345CF370"/>
+    <w:lvl w:ilvl="0" w:tplc="B8809172">
+      <w:numFmt w:val="bullet"/>
+      <w:lvlText w:val=""/>
+      <w:lvlJc w:val="left"/>
+      <w:pPr>
+        <w:ind w:left="840" w:hanging="360"/>
+      </w:pPr>
+      <w:rPr>
+        <w:rFonts w:ascii="Wingdings" w:eastAsiaTheme="minorEastAsia" w:hAnsi="Wingdings" w:cstheme="minorBidi" w:hint="default"/>
+      </w:rPr>
+    </w:lvl>
+    <w:lvl w:ilvl="1" w:tplc="04090003" w:tentative="1">
+      <w:start w:val="1"/>
+      <w:numFmt w:val="bullet"/>
+      <w:lvlText w:val=""/>
+      <w:lvlJc w:val="left"/>
+      <w:pPr>
+        <w:ind w:left="1440" w:hanging="480"/>
+      </w:pPr>
+      <w:rPr>
+        <w:rFonts w:ascii="Wingdings" w:hAnsi="Wingdings" w:hint="default"/>
+      </w:rPr>
+    </w:lvl>
+    <w:lvl w:ilvl="2" w:tplc="04090005" w:tentative="1">
+      <w:start w:val="1"/>
+      <w:numFmt w:val="bullet"/>
+      <w:lvlText w:val=""/>
+      <w:lvlJc w:val="left"/>
+      <w:pPr>
+        <w:ind w:left="1920" w:hanging="480"/>
+      </w:pPr>
+      <w:rPr>
+        <w:rFonts w:ascii="Wingdings" w:hAnsi="Wingdings" w:hint="default"/>
+      </w:rPr>
+    </w:lvl>
+    <w:lvl w:ilvl="3" w:tplc="04090001" w:tentative="1">
+      <w:start w:val="1"/>
+      <w:numFmt w:val="bullet"/>
+      <w:lvlText w:val=""/>
+      <w:lvlJc w:val="left"/>
+      <w:pPr>
+        <w:ind w:left="2400" w:hanging="480"/>
+      </w:pPr>
+      <w:rPr>
+        <w:rFonts w:ascii="Wingdings" w:hAnsi="Wingdings" w:hint="default"/>
+      </w:rPr>
+    </w:lvl>
+    <w:lvl w:ilvl="4" w:tplc="04090003" w:tentative="1">
+      <w:start w:val="1"/>
+      <w:numFmt w:val="bullet"/>
+      <w:lvlText w:val=""/>
+      <w:lvlJc w:val="left"/>
+      <w:pPr>
+        <w:ind w:left="2880" w:hanging="480"/>
+      </w:pPr>
+      <w:rPr>
+        <w:rFonts w:ascii="Wingdings" w:hAnsi="Wingdings" w:hint="default"/>
+      </w:rPr>
+    </w:lvl>
+    <w:lvl w:ilvl="5" w:tplc="04090005" w:tentative="1">
+      <w:start w:val="1"/>
+      <w:numFmt w:val="bullet"/>
+      <w:lvlText w:val=""/>
+      <w:lvlJc w:val="left"/>
+      <w:pPr>
+        <w:ind w:left="3360" w:hanging="480"/>
+      </w:pPr>
+      <w:rPr>
+        <w:rFonts w:ascii="Wingdings" w:hAnsi="Wingdings" w:hint="default"/>
+      </w:rPr>
+    </w:lvl>
+    <w:lvl w:ilvl="6" w:tplc="04090001" w:tentative="1">
+      <w:start w:val="1"/>
+      <w:numFmt w:val="bullet"/>
+      <w:lvlText w:val=""/>
+      <w:lvlJc w:val="left"/>
+      <w:pPr>
+        <w:ind w:left="3840" w:hanging="480"/>
+      </w:pPr>
+      <w:rPr>
+        <w:rFonts w:ascii="Wingdings" w:hAnsi="Wingdings" w:hint="default"/>
+      </w:rPr>
+    </w:lvl>
+    <w:lvl w:ilvl="7" w:tplc="04090003" w:tentative="1">
+      <w:start w:val="1"/>
+      <w:numFmt w:val="bullet"/>
+      <w:lvlText w:val=""/>
+      <w:lvlJc w:val="left"/>
+      <w:pPr>
+        <w:ind w:left="4320" w:hanging="480"/>
+      </w:pPr>
+      <w:rPr>
+        <w:rFonts w:ascii="Wingdings" w:hAnsi="Wingdings" w:hint="default"/>
+      </w:rPr>
+    </w:lvl>
+    <w:lvl w:ilvl="8" w:tplc="04090005" w:tentative="1">
+      <w:start w:val="1"/>
+      <w:numFmt w:val="bullet"/>
+      <w:lvlText w:val=""/>
+      <w:lvlJc w:val="left"/>
+      <w:pPr>
+        <w:ind w:left="4800" w:hanging="480"/>
+      </w:pPr>
+      <w:rPr>
+        <w:rFonts w:ascii="Wingdings" w:hAnsi="Wingdings" w:hint="default"/>
+      </w:rPr>
+    </w:lvl>
+  </w:abstractNum>
+  <w:abstractNum w:abstractNumId="1" w15:restartNumberingAfterBreak="0">
+    <w:nsid w:val="51BB41D7"/>
+    <w:multiLevelType w:val="hybridMultilevel"/>
+    <w:tmpl w:val="2A2C2016"/>
+    <w:lvl w:ilvl="0" w:tplc="7D3A7DCA">
+      <w:start w:val="1"/>
+      <w:numFmt w:val="decimal"/>
+      <w:lvlText w:val="%1."/>
+      <w:lvlJc w:val="left"/>
+      <w:pPr>
+        <w:ind w:left="360" w:hanging="360"/>
+      </w:pPr>
+      <w:rPr>
+        <w:rFonts w:hint="default"/>
+      </w:rPr>
+    </w:lvl>
+    <w:lvl w:ilvl="1" w:tplc="04090019" w:tentative="1">
+      <w:start w:val="1"/>
+      <w:numFmt w:val="ideographTraditional"/>
+      <w:lvlText w:val="%2、"/>
+      <w:lvlJc w:val="left"/>
+      <w:pPr>
+        <w:ind w:left="960" w:hanging="480"/>
+      </w:pPr>
+    </w:lvl>
+    <w:lvl w:ilvl="2" w:tplc="0409001B" w:tentative="1">
+      <w:start w:val="1"/>
+      <w:numFmt w:val="lowerRoman"/>
+      <w:lvlText w:val="%3."/>
+      <w:lvlJc w:val="right"/>
+      <w:pPr>
+        <w:ind w:left="1440" w:hanging="480"/>
+      </w:pPr>
+    </w:lvl>
+    <w:lvl w:ilvl="3" w:tplc="0409000F" w:tentative="1">
+      <w:start w:val="1"/>
+      <w:numFmt w:val="decimal"/>
+      <w:lvlText w:val="%4."/>
+      <w:lvlJc w:val="left"/>
+      <w:pPr>
+        <w:ind w:left="1920" w:hanging="480"/>
+      </w:pPr>
+    </w:lvl>
+    <w:lvl w:ilvl="4" w:tplc="04090019" w:tentative="1">
+      <w:start w:val="1"/>
+      <w:numFmt w:val="ideographTraditional"/>
+      <w:lvlText w:val="%5、"/>
+      <w:lvlJc w:val="left"/>
+      <w:pPr>
+        <w:ind w:left="2400" w:hanging="480"/>
+      </w:pPr>
+    </w:lvl>
+    <w:lvl w:ilvl="5" w:tplc="0409001B" w:tentative="1">
+      <w:start w:val="1"/>
+      <w:numFmt w:val="lowerRoman"/>
+      <w:lvlText w:val="%6."/>
+      <w:lvlJc w:val="right"/>
+      <w:pPr>
+        <w:ind w:left="2880" w:hanging="480"/>
+      </w:pPr>
+    </w:lvl>
+    <w:lvl w:ilvl="6" w:tplc="0409000F" w:tentative="1">
+      <w:start w:val="1"/>
+      <w:numFmt w:val="decimal"/>
+      <w:lvlText w:val="%7."/>
+      <w:lvlJc w:val="left"/>
+      <w:pPr>
+        <w:ind w:left="3360" w:hanging="480"/>
+      </w:pPr>
+    </w:lvl>
+    <w:lvl w:ilvl="7" w:tplc="04090019" w:tentative="1">
+      <w:start w:val="1"/>
+      <w:numFmt w:val="ideographTraditional"/>
+      <w:lvlText w:val="%8、"/>
+      <w:lvlJc w:val="left"/>
+      <w:pPr>
+        <w:ind w:left="3840" w:hanging="480"/>
+      </w:pPr>
+    </w:lvl>
+    <w:lvl w:ilvl="8" w:tplc="0409001B" w:tentative="1">
+      <w:start w:val="1"/>
+      <w:numFmt w:val="lowerRoman"/>
+      <w:lvlText w:val="%9."/>
+      <w:lvlJc w:val="right"/>
+      <w:pPr>
+        <w:ind w:left="4320" w:hanging="480"/>
+      </w:pPr>
+    </w:lvl>
+  </w:abstractNum>
+  <w:num w:numId="1" w16cid:durableId="1651984534">
+    <w:abstractNumId w:val="0"/>
+  </w:num>
+  <w:num w:numId="2" w16cid:durableId="304044286">
+    <w:abstractNumId w:val="1"/>
+  </w:num>
+</w:numbering>
 </file>
 
 <file path=word/styles.xml><?xml version="1.0" encoding="utf-8"?>

--- a/idea.docx
+++ b/idea.docx
@@ -4,8 +4,13 @@
   <w:body>
     <w:p>
       <w:r>
-        <w:t>Second game: play each round -&gt; upgrade -&gt; continue …..</w:t>
-      </w:r>
+        <w:t xml:space="preserve">Second game: play each round -&gt; upgrade -&gt; continue </w:t>
+      </w:r>
+      <w:proofErr w:type="gramStart"/>
+      <w:r>
+        <w:t>…..</w:t>
+      </w:r>
+      <w:proofErr w:type="gramEnd"/>
     </w:p>
     <w:p>
       <w:r>
@@ -21,21 +26,31 @@
           <w:numId w:val="2"/>
         </w:numPr>
       </w:pPr>
+      <w:proofErr w:type="gramStart"/>
       <w:r>
         <w:rPr>
           <w:rFonts w:hint="eastAsia"/>
         </w:rPr>
-        <w:t>裝既防禦感覺過低</w:t>
+        <w:t>裝既防禦</w:t>
+      </w:r>
+      <w:proofErr w:type="gramEnd"/>
+      <w:r>
+        <w:rPr>
+          <w:rFonts w:hint="eastAsia"/>
+        </w:rPr>
+        <w:t>感覺過低</w:t>
       </w:r>
       <w:r>
         <w:t xml:space="preserve">/ </w:t>
       </w:r>
+      <w:proofErr w:type="gramStart"/>
       <w:r>
         <w:rPr>
           <w:rFonts w:hint="eastAsia"/>
         </w:rPr>
         <w:t>血條就</w:t>
       </w:r>
+      <w:proofErr w:type="gramEnd"/>
       <w:r>
         <w:rPr>
           <w:rFonts w:hint="eastAsia"/>
@@ -58,8 +73,16 @@
         <w:rPr>
           <w:rFonts w:hint="eastAsia"/>
         </w:rPr>
-        <w:t>，深藍裝加哂都係得</w:t>
-      </w:r>
+        <w:t>，深藍裝加</w:t>
+      </w:r>
+      <w:proofErr w:type="gramStart"/>
+      <w:r>
+        <w:rPr>
+          <w:rFonts w:hint="eastAsia"/>
+        </w:rPr>
+        <w:t>哂都係得</w:t>
+      </w:r>
+      <w:proofErr w:type="gramEnd"/>
       <w:r>
         <w:rPr>
           <w:rFonts w:hint="eastAsia"/>
@@ -85,8 +108,30 @@
         <w:rPr>
           <w:rFonts w:hint="eastAsia"/>
         </w:rPr>
-        <w:t>同埋會唔會整裝備一</w:t>
-      </w:r>
+        <w:t>同埋</w:t>
+      </w:r>
+      <w:proofErr w:type="gramStart"/>
+      <w:r>
+        <w:rPr>
+          <w:rFonts w:hint="eastAsia"/>
+        </w:rPr>
+        <w:t>會唔</w:t>
+      </w:r>
+      <w:proofErr w:type="gramEnd"/>
+      <w:r>
+        <w:rPr>
+          <w:rFonts w:hint="eastAsia"/>
+        </w:rPr>
+        <w:t>會整裝備</w:t>
+      </w:r>
+      <w:proofErr w:type="gramStart"/>
+      <w:r>
+        <w:rPr>
+          <w:rFonts w:hint="eastAsia"/>
+        </w:rPr>
+        <w:t>一</w:t>
+      </w:r>
+      <w:proofErr w:type="gramEnd"/>
       <w:r>
         <w:rPr>
           <w:rFonts w:hint="eastAsia"/>
@@ -135,38 +180,6 @@
       <w:r>
         <w:t>Sell equipment have confirmation</w:t>
       </w:r>
-    </w:p>
-    <w:p>
-      <w:pPr>
-        <w:pStyle w:val="a9"/>
-        <w:numPr>
-          <w:ilvl w:val="0"/>
-          <w:numId w:val="1"/>
-        </w:numPr>
-      </w:pPr>
-      <w:r>
-        <w:t>Equipment too wide</w:t>
-      </w:r>
-    </w:p>
-    <w:p>
-      <w:pPr>
-        <w:pStyle w:val="a9"/>
-        <w:numPr>
-          <w:ilvl w:val="0"/>
-          <w:numId w:val="2"/>
-        </w:numPr>
-      </w:pPr>
-      <w:r>
-        <w:t>Fixed length</w:t>
-      </w:r>
-      <w:r>
-        <w:t xml:space="preserve"> event </w:t>
-      </w:r>
-      <w:proofErr w:type="spellStart"/>
-      <w:r>
-        <w:t>pannel</w:t>
-      </w:r>
-      <w:proofErr w:type="spellEnd"/>
     </w:p>
     <w:p>
       <w:pPr>

--- a/idea.docx
+++ b/idea.docx
@@ -166,34 +166,9 @@
         </w:numPr>
       </w:pPr>
       <w:r>
-        <w:t>Better merchant UI</w:t>
+        <w:t>Sell equipment have confirmation</w:t>
       </w:r>
     </w:p>
-    <w:p>
-      <w:pPr>
-        <w:pStyle w:val="a9"/>
-        <w:numPr>
-          <w:ilvl w:val="0"/>
-          <w:numId w:val="1"/>
-        </w:numPr>
-      </w:pPr>
-      <w:r>
-        <w:t>Sell equipment have confirmation</w:t>
-      </w:r>
-    </w:p>
-    <w:p>
-      <w:pPr>
-        <w:pStyle w:val="a9"/>
-        <w:numPr>
-          <w:ilvl w:val="0"/>
-          <w:numId w:val="2"/>
-        </w:numPr>
-      </w:pPr>
-      <w:r>
-        <w:t xml:space="preserve">Can un-equip </w:t>
-      </w:r>
-    </w:p>
-    <w:p/>
     <w:sectPr>
       <w:pgSz w:w="11906" w:h="16838"/>
       <w:pgMar w:top="1440" w:right="1800" w:bottom="1440" w:left="1800" w:header="851" w:footer="992" w:gutter="0"/>

--- a/idea.docx
+++ b/idea.docx
@@ -155,18 +155,6 @@
       </w:pPr>
       <w:r>
         <w:t>Different people</w:t>
-      </w:r>
-    </w:p>
-    <w:p>
-      <w:pPr>
-        <w:pStyle w:val="a9"/>
-        <w:numPr>
-          <w:ilvl w:val="0"/>
-          <w:numId w:val="2"/>
-        </w:numPr>
-      </w:pPr>
-      <w:r>
-        <w:t>Sell equipment have confirmation</w:t>
       </w:r>
     </w:p>
     <w:sectPr>

--- a/idea.docx
+++ b/idea.docx
@@ -145,18 +145,7 @@
         <w:t>有加成</w:t>
       </w:r>
     </w:p>
-    <w:p>
-      <w:pPr>
-        <w:pStyle w:val="a9"/>
-        <w:numPr>
-          <w:ilvl w:val="0"/>
-          <w:numId w:val="2"/>
-        </w:numPr>
-      </w:pPr>
-      <w:r>
-        <w:t>Different people</w:t>
-      </w:r>
-    </w:p>
+    <w:p/>
     <w:sectPr>
       <w:pgSz w:w="11906" w:h="16838"/>
       <w:pgMar w:top="1440" w:right="1800" w:bottom="1440" w:left="1800" w:header="851" w:footer="992" w:gutter="0"/>
